--- a/clase12/Preguntas intro a la infor.docx
+++ b/clase12/Preguntas intro a la infor.docx
@@ -12,19 +12,7 @@
         <w:rPr>
           <w:lang w:val="es-AR"/>
         </w:rPr>
-        <w:t>¿</w:t>
-      </w:r>
-      <w:r>
-        <w:rPr>
-          <w:lang w:val="es-AR"/>
-        </w:rPr>
-        <w:t>Qué</w:t>
-      </w:r>
-      <w:r>
-        <w:rPr>
-          <w:lang w:val="es-AR"/>
-        </w:rPr>
-        <w:t xml:space="preserve"> es un usuario root en Linux?</w:t>
+        <w:t>¿Qué es un usuario root en Linux?</w:t>
       </w:r>
       <w:r>
         <w:rPr>
@@ -55,19 +43,7 @@
         <w:rPr>
           <w:lang w:val="es-AR"/>
         </w:rPr>
-        <w:t xml:space="preserve">¿Por qué </w:t>
-      </w:r>
-      <w:r>
-        <w:rPr>
-          <w:lang w:val="es-AR"/>
-        </w:rPr>
-        <w:t>Ubuntu</w:t>
-      </w:r>
-      <w:r>
-        <w:rPr>
-          <w:lang w:val="es-AR"/>
-        </w:rPr>
-        <w:t xml:space="preserve"> no me deja establecer la contraseña durante la instalación?</w:t>
+        <w:t>¿Por qué Ubuntu no me deja establecer la contraseña durante la instalación?</w:t>
       </w:r>
       <w:r>
         <w:rPr>
@@ -87,53 +63,14 @@
         <w:rPr>
           <w:lang w:val="es-AR"/>
         </w:rPr>
-        <w:t>¿Cuáles son los procesos típicos de Linux (demonios)?</w:t>
+        <w:t>¿Cuáles son los procesos típicos de Linux (demonios)? ¿Cómo identificarlos?</w:t>
       </w:r>
       <w:r>
         <w:rPr>
           <w:lang w:val="es-AR"/>
         </w:rPr>
-        <w:t xml:space="preserve"> </w:t>
-      </w:r>
-      <w:r>
-        <w:rPr>
-          <w:lang w:val="es-AR"/>
-        </w:rPr>
-        <w:t>¿Cómo identificarlos?</w:t>
-      </w:r>
-      <w:r>
-        <w:rPr>
-          <w:lang w:val="es-AR"/>
-        </w:rPr>
         <w:t xml:space="preserve"> Los “demonios” conocidos oficialmente como Daemon son aquellos procesos que se ejecutan en segundo plano en vez de ser ejecutados en primer plano por el usuario.</w:t>
       </w:r>
-    </w:p>
-    <w:p>
-      <w:pPr>
-        <w:rPr>
-          <w:lang w:val="es-AR"/>
-        </w:rPr>
-      </w:pPr>
-      <w:r>
-        <w:rPr>
-          <w:lang w:val="es-AR"/>
-        </w:rPr>
-        <w:t>Investigar y establecer una contraseña para el usuario root.</w:t>
-      </w:r>
-      <w:r>
-        <w:rPr>
-          <w:lang w:val="es-AR"/>
-        </w:rPr>
-        <w:br/>
-        <w:t>Para hacer esto hay que abrir la terminal y escribir “sudo su”, introducir la clave actual y luego escribir “passwd root” y escribir la nueva clave.</w:t>
-      </w:r>
-    </w:p>
-    <w:p>
-      <w:pPr>
-        <w:rPr>
-          <w:lang w:val="es-AR"/>
-        </w:rPr>
-      </w:pPr>
     </w:p>
     <w:sectPr>
       <w:pgSz w:w="12240" w:h="15840"/>
